--- a/NO/Old Age.docx
+++ b/NO/Old Age.docx
@@ -288,7 +288,15 @@
         <w:t>”</w:t>
       </w:r>
       <w:r>
-        <w:t xml:space="preserve"> And there was a prophetess, Anna the daughter of Phanuel, of the tribe of Asher. She was advanced in years and had lived with her husband seven years after her marriage, and then as a widow to the age of eighty-four. She never left the temple, serving night and day with fastings and prayers. At that very moment she came up and began giving thanks to God, and continued to speak of Him to all those who were looking for the redemption of Jerusalem.</w:t>
+        <w:t xml:space="preserve"> And there was a prophetess, Anna the daughter of Phanuel, of the tribe of Asher. She was advanced in years and had lived with her husband seven years after her marriage, and then as a widow to the age of eighty-four. She never left the temple, serving night and day with </w:t>
+      </w:r>
+      <w:proofErr w:type="spellStart"/>
+      <w:r>
+        <w:t>fastings</w:t>
+      </w:r>
+      <w:proofErr w:type="spellEnd"/>
+      <w:r>
+        <w:t xml:space="preserve"> and prayers. At that very moment she came up and began giving thanks to God, and continued to speak of Him to all those who were looking for the redemption of Jerusalem.</w:t>
       </w:r>
       <w:r>
         <w:t>”</w:t>
@@ -393,7 +401,15 @@
         <w:pStyle w:val="Verses"/>
       </w:pPr>
       <w:r>
-        <w:t xml:space="preserve">“And there was a prophetess, Anna the daughter of Phanuel, of the tribe of Asher. She was advanced in years and had lived with her husband seven years after her marriage, and then as a widow to the age of eighty-four. She never left the temple, serving night and day with fastings and prayers. At that very moment she came up and began giving thanks to God, and continued to speak of Him to all those who </w:t>
+        <w:t xml:space="preserve">“And there was a prophetess, Anna the daughter of Phanuel, of the tribe of Asher. She was advanced in years and had lived with her husband seven years after her marriage, and then as a widow to the age of eighty-four. She never left the temple, serving night and day with </w:t>
+      </w:r>
+      <w:proofErr w:type="spellStart"/>
+      <w:r>
+        <w:t>fastings</w:t>
+      </w:r>
+      <w:proofErr w:type="spellEnd"/>
+      <w:r>
+        <w:t xml:space="preserve"> and prayers. At that very moment she came up and began giving thanks to God, and continued to speak of Him to all those who </w:t>
       </w:r>
       <w:r>
         <w:lastRenderedPageBreak/>
@@ -1333,7 +1349,15 @@
         <w:t>“</w:t>
       </w:r>
       <w:r>
-        <w:t>So Moses the servant of the LORD died there in the land of Moab, according to the word of the LORD. And He buried him in the valley in the land of Moab, opposite Beth-peor; but no man knows his burial place to this day. Although Moses was one hundred and twenty years old when he died, his eye was not dim, nor his vigor abated. So the sons of Israel wept for Moses in the plains of Moab thirty days; then the days of weeping and mourning for Moses came to an end. Now Joshua the son of Nun was filled with the spirit of wisdom, for Moses had laid his hands on him; and the sons of Israel listened to him and did as the LORD had commanded Moses. Since that time no prophet has risen in Israel like Moses, whom the LORD knew face to face, for all the signs and wonders which the LORD sent him to perform in the land of Egypt against Pharaoh, all his servants, and all his land, and for all the mighty power and for all the great terror which Moses performed in the sight of all Israel.</w:t>
+        <w:t>So Moses the servant of the LORD died there in the land of Moab, according to the word of the LORD. And He buried him in the valley in the land of Moab, opposite Beth-</w:t>
+      </w:r>
+      <w:proofErr w:type="spellStart"/>
+      <w:r>
+        <w:t>peor</w:t>
+      </w:r>
+      <w:proofErr w:type="spellEnd"/>
+      <w:r>
+        <w:t>; but no man knows his burial place to this day. Although Moses was one hundred and twenty years old when he died, his eye was not dim, nor his vigor abated. So the sons of Israel wept for Moses in the plains of Moab thirty days; then the days of weeping and mourning for Moses came to an end. Now Joshua the son of Nun was filled with the spirit of wisdom, for Moses had laid his hands on him; and the sons of Israel listened to him and did as the LORD had commanded Moses. Since that time no prophet has risen in Israel like Moses, whom the LORD knew face to face, for all the signs and wonders which the LORD sent him to perform in the land of Egypt against Pharaoh, all his servants, and all his land, and for all the mighty power and for all the great terror which Moses performed in the sight of all Israel.</w:t>
       </w:r>
       <w:r>
         <w:t>”</w:t>
@@ -1405,12 +1429,14 @@
       <w:r>
         <w:t xml:space="preserve">“Alone” is </w:t>
       </w:r>
+      <w:proofErr w:type="spellStart"/>
       <w:r>
         <w:rPr>
           <w:lang w:val="el-GR"/>
         </w:rPr>
         <w:t>μονο</w:t>
       </w:r>
+      <w:proofErr w:type="spellEnd"/>
       <w:r>
         <w:t>́</w:t>
       </w:r>
@@ -1421,7 +1447,15 @@
         <w:t>ω</w:t>
       </w:r>
       <w:r>
-        <w:t xml:space="preserve"> (monoō) in the Greek and means alone, desolate. An occupational hazard of being a widow is loneliness. The answer to this is two-fold – trust in God and continual prayer. Trust in God and His plan for your life involves using faith-rest, claiming His promises, and being occupied with Christ. It also includes a consistent prayer life. </w:t>
+        <w:t xml:space="preserve"> (</w:t>
+      </w:r>
+      <w:proofErr w:type="spellStart"/>
+      <w:r>
+        <w:t>monoo</w:t>
+      </w:r>
+      <w:proofErr w:type="spellEnd"/>
+      <w:r>
+        <w:t xml:space="preserve">̄) in the Greek and means alone, desolate. An occupational hazard of being a widow is loneliness. The answer to this is two-fold – trust in God and continual prayer. Trust in God and His plan for your life involves using faith-rest, claiming His promises, and being occupied with Christ. It also includes a consistent prayer life. </w:t>
       </w:r>
     </w:p>
     <w:p>
@@ -1521,11 +1555,21 @@
           <w:bCs/>
         </w:rPr>
       </w:pPr>
-      <w:r>
-        <w:rPr>
-          <w:b/>
-          <w:bCs/>
-        </w:rPr>
+    </w:p>
+    <w:p>
+      <w:pPr>
+        <w:pStyle w:val="NoSpacing"/>
+        <w:rPr>
+          <w:b/>
+          <w:bCs/>
+        </w:rPr>
+      </w:pPr>
+      <w:r>
+        <w:rPr>
+          <w:b/>
+          <w:bCs/>
+        </w:rPr>
+        <w:lastRenderedPageBreak/>
         <w:t>Characteristics of Older Men</w:t>
       </w:r>
     </w:p>
@@ -1534,118 +1578,430 @@
         <w:pStyle w:val="NoSpacing"/>
       </w:pPr>
       <w:r>
+        <w:t xml:space="preserve">In Titus 2:2, “Temperate” is </w:t>
+      </w:r>
+      <w:proofErr w:type="spellStart"/>
+      <w:r>
+        <w:rPr>
+          <w:lang w:val="el-GR"/>
+        </w:rPr>
+        <w:t>νηφα</w:t>
+      </w:r>
+      <w:proofErr w:type="spellEnd"/>
+      <w:r>
+        <w:t>́</w:t>
+      </w:r>
+      <w:proofErr w:type="spellStart"/>
+      <w:r>
+        <w:rPr>
+          <w:lang w:val="el-GR"/>
+        </w:rPr>
+        <w:t>λεος</w:t>
+      </w:r>
+      <w:proofErr w:type="spellEnd"/>
+      <w:r>
+        <w:t xml:space="preserve"> (</w:t>
+      </w:r>
+      <w:proofErr w:type="spellStart"/>
+      <w:r>
+        <w:t>nēphaleos</w:t>
+      </w:r>
+      <w:proofErr w:type="spellEnd"/>
+      <w:r>
+        <w:t xml:space="preserve">) means in the use of wine in moderation, to not be drunk. “Dignified” is </w:t>
+      </w:r>
+      <w:proofErr w:type="spellStart"/>
+      <w:r>
+        <w:rPr>
+          <w:lang w:val="el-GR"/>
+        </w:rPr>
+        <w:t>σεμνο</w:t>
+      </w:r>
+      <w:proofErr w:type="spellEnd"/>
+      <w:r>
+        <w:t>́</w:t>
+      </w:r>
+      <w:r>
+        <w:rPr>
+          <w:lang w:val="el-GR"/>
+        </w:rPr>
+        <w:t>ς</w:t>
+      </w:r>
+      <w:r>
+        <w:t xml:space="preserve"> (</w:t>
+      </w:r>
+      <w:proofErr w:type="spellStart"/>
+      <w:r>
+        <w:t>semnos</w:t>
+      </w:r>
+      <w:proofErr w:type="spellEnd"/>
+      <w:r>
+        <w:t xml:space="preserve">) in the Greek and is a word of character. It means to be honorable, to have Christ’s character produced in you, or spiritual maturity. Your life is characterized by your production of divine good. You have a character of love instead of hatred, joy instead of unhappiness and irritability, inner peace instead of restlessness and bitterness, patience instead of impatience, gentleness instead of being a bull in the proverbial </w:t>
+      </w:r>
+      <w:proofErr w:type="spellStart"/>
+      <w:r>
+        <w:t>china</w:t>
+      </w:r>
+      <w:proofErr w:type="spellEnd"/>
+      <w:r>
+        <w:t xml:space="preserve"> shop, goodness instead of orneriness and being cruel, faith instead of faithlessness, humility instead of pride, and self-control instead of undisciplined living.</w:t>
+      </w:r>
+      <w:r>
+        <w:t xml:space="preserve"> </w:t>
+      </w:r>
+      <w:r>
+        <w:t>Gal. 5:22-23.</w:t>
+      </w:r>
+    </w:p>
+    <w:p>
+      <w:pPr>
+        <w:pStyle w:val="Verses"/>
+      </w:pPr>
+      <w:r>
+        <w:t>“</w:t>
+      </w:r>
+      <w:r>
+        <w:t>Older men are to be temperate, dignified, sensible, sound in faith, in love, in perseverance.</w:t>
+      </w:r>
+      <w:r>
+        <w:t>”</w:t>
+      </w:r>
+      <w:r>
+        <w:t xml:space="preserve">  (Titus 2:2, NASB)</w:t>
+      </w:r>
+    </w:p>
+    <w:p>
+      <w:pPr>
+        <w:pStyle w:val="Verses"/>
+      </w:pPr>
+      <w:r>
+        <w:t>“</w:t>
+      </w:r>
+      <w:r>
+        <w:t>But the fruit of the Spirit is love, joy, peace, patience, kindness, goodness, faithfulness, gentleness, self-control; against such things there is no law.</w:t>
+      </w:r>
+      <w:r>
+        <w:t>”</w:t>
+      </w:r>
+      <w:r>
+        <w:t xml:space="preserve">  (Galatians 5:22-23, NASB)</w:t>
+      </w:r>
+    </w:p>
+    <w:p>
+      <w:pPr>
+        <w:pStyle w:val="NoSpacing"/>
+      </w:pPr>
+      <w:r>
+        <w:t xml:space="preserve">In Titus 2:2, “Sensible” is </w:t>
+      </w:r>
+      <w:proofErr w:type="spellStart"/>
+      <w:r>
+        <w:rPr>
+          <w:lang w:val="el-GR"/>
+        </w:rPr>
+        <w:t>σω</w:t>
+      </w:r>
+      <w:proofErr w:type="spellEnd"/>
+      <w:r>
+        <w:t>́</w:t>
+      </w:r>
+      <w:proofErr w:type="spellStart"/>
+      <w:r>
+        <w:rPr>
+          <w:lang w:val="el-GR"/>
+        </w:rPr>
+        <w:t>φρων</w:t>
+      </w:r>
+      <w:proofErr w:type="spellEnd"/>
+      <w:r>
+        <w:t xml:space="preserve"> (</w:t>
+      </w:r>
+      <w:proofErr w:type="spellStart"/>
+      <w:r>
+        <w:t>sōphrōn</w:t>
+      </w:r>
+      <w:proofErr w:type="spellEnd"/>
+      <w:r>
+        <w:t xml:space="preserve">) in the Greek and means to save the mind, to be healthy minded, alert, and sharp. How can the Bible save the mind? In any age, mental attitude sins can destroy the mind. These things can make a fool out of anyone. It makes people react. They get mad, pout, and try to run around and convince others why they are right. Mental attitude sins can result such as bitterness, gossip, hostility, jealousy, revenge, vindictiveness, etc. </w:t>
+      </w:r>
+    </w:p>
+    <w:p>
+      <w:pPr>
+        <w:pStyle w:val="NoSpacing"/>
+      </w:pPr>
+      <w:r>
+        <w:t>These put scar tissue on the soul? What is scar tissue? It is a blinded, darkened mind in Ephesians 4:18. It is a hardened mind in Hebrews 3:13. It is a conscience seared with a hot iron in 1 Timothy 4:2. This plugs up the mind and stops clear thinking.</w:t>
+      </w:r>
+    </w:p>
+    <w:p>
+      <w:pPr>
+        <w:pStyle w:val="Verses"/>
+      </w:pPr>
+      <w:r>
+        <w:t>“</w:t>
+      </w:r>
+      <w:r>
+        <w:t>being darkened in their understanding, excluded from the life of God because of the ignorance that is in them, because of the hardness of their heart;</w:t>
+      </w:r>
+      <w:r>
+        <w:t>”</w:t>
+      </w:r>
+      <w:r>
+        <w:t xml:space="preserve">  (Ephesians 4:18, NASB)</w:t>
+      </w:r>
+    </w:p>
+    <w:p>
+      <w:pPr>
+        <w:pStyle w:val="Verses"/>
+      </w:pPr>
+      <w:r>
+        <w:t>“</w:t>
+      </w:r>
+      <w:r>
+        <w:t xml:space="preserve">But encourage one another day after day, as long as it is still called </w:t>
+      </w:r>
+      <w:r>
+        <w:t>“</w:t>
+      </w:r>
+      <w:r>
+        <w:t>Today,</w:t>
+      </w:r>
+      <w:r>
+        <w:t>”</w:t>
+      </w:r>
+      <w:r>
+        <w:t xml:space="preserve"> so that none of you will be hardened by the deceitfulness of sin.</w:t>
+      </w:r>
+      <w:r>
+        <w:t>”</w:t>
+      </w:r>
+      <w:r>
+        <w:t xml:space="preserve">  (Hebrews 3:13, NASB)</w:t>
+      </w:r>
+    </w:p>
+    <w:p>
+      <w:pPr>
+        <w:pStyle w:val="Verses"/>
+      </w:pPr>
+      <w:r>
+        <w:t>“</w:t>
+      </w:r>
+      <w:r>
+        <w:t>by means of the hypocrisy of liars seared in their own conscience as with a branding iron,</w:t>
+      </w:r>
+      <w:r>
+        <w:t>”</w:t>
+      </w:r>
+      <w:r>
+        <w:t xml:space="preserve">  (1 Timothy 4:2, NASB)</w:t>
+      </w:r>
+    </w:p>
+    <w:p>
+      <w:pPr>
+        <w:pStyle w:val="NoSpacing"/>
+      </w:pPr>
+      <w:r>
+        <w:t>Sins of the tongue can destroy the mind of a believer. Maybe some believer has crossed you or a loved one. So, you run them down. This is bad in youth, but with old age, it is pitiful. Sins of the tongue include gossip, maligning, backbiting, and destructive criticism. Save your mind by growing spiritually by the renewing of your mind. Rom. 12:2.</w:t>
+      </w:r>
+    </w:p>
+    <w:p>
+      <w:pPr>
+        <w:pStyle w:val="Verses"/>
+      </w:pPr>
+      <w:r>
+        <w:t>“</w:t>
+      </w:r>
+      <w:r>
+        <w:t>And do not be conformed to this world, but be transformed by the renewing of your mind, so that you may prove what the will of God is, that which is good and acceptable and perfect.</w:t>
+      </w:r>
+      <w:r>
+        <w:t>”</w:t>
+      </w:r>
+      <w:r>
+        <w:t xml:space="preserve">  (Romans 12:2, NASB)</w:t>
+      </w:r>
+    </w:p>
+    <w:p>
+      <w:pPr>
+        <w:pStyle w:val="NoSpacing"/>
+      </w:pPr>
+      <w:r>
+        <w:t>In Titus 2:2, “s</w:t>
+      </w:r>
+      <w:r>
+        <w:t>ound in faith</w:t>
+      </w:r>
+      <w:r>
+        <w:t>”</w:t>
+      </w:r>
+      <w:r>
+        <w:t xml:space="preserve"> means healthy doctrinally, a thinker of divine viewpoint, spiritually mature. </w:t>
+      </w:r>
+      <w:r>
+        <w:t>This is k</w:t>
+      </w:r>
+      <w:r>
+        <w:t>nowing how to stay in fellowship</w:t>
+      </w:r>
+      <w:r>
+        <w:t>, k</w:t>
+      </w:r>
+      <w:r>
+        <w:t>nowing how to claim God</w:t>
+      </w:r>
+      <w:r>
+        <w:t>’</w:t>
+      </w:r>
+      <w:r>
+        <w:t>s promises and when</w:t>
+      </w:r>
+      <w:r>
+        <w:t>, and k</w:t>
+      </w:r>
+      <w:r>
+        <w:t xml:space="preserve">nowing how to live in the Word. </w:t>
+      </w:r>
+      <w:r>
+        <w:t>This means to n</w:t>
+      </w:r>
+      <w:r>
+        <w:t xml:space="preserve">ot only understand salvation, but knowing how the new man has impact for Christ via a completed edification complex of the soul. </w:t>
+      </w:r>
+      <w:r>
+        <w:t>The spiritually mature believer u</w:t>
+      </w:r>
+      <w:r>
+        <w:t>nderstand</w:t>
+      </w:r>
+      <w:r>
+        <w:t>s what the Bible says is</w:t>
+      </w:r>
+      <w:r>
+        <w:t xml:space="preserve"> sin, mental attitude sin, sins of the tongue, and overt sins. </w:t>
+      </w:r>
+      <w:r>
+        <w:t>They must k</w:t>
+      </w:r>
+      <w:r>
+        <w:t xml:space="preserve">now how and when and why to apply all these </w:t>
+      </w:r>
+      <w:r>
+        <w:t xml:space="preserve">doctrines </w:t>
+      </w:r>
+      <w:r>
+        <w:t>in the spiritual life.</w:t>
+      </w:r>
+    </w:p>
+    <w:p>
+      <w:pPr>
+        <w:pStyle w:val="Verses"/>
+      </w:pPr>
+      <w:r>
+        <w:t>“</w:t>
+      </w:r>
+      <w:r>
+        <w:t>Older men are to be temperate, dignified, sensible, sound in faith, in love, in perseverance.</w:t>
+      </w:r>
+      <w:r>
+        <w:t>”</w:t>
+      </w:r>
+      <w:r>
+        <w:t xml:space="preserve">  (Titus </w:t>
+      </w:r>
+      <w:r>
         <w:lastRenderedPageBreak/>
-        <w:t xml:space="preserve">In Titus 2:2, “Temperate” is </w:t>
-      </w:r>
-      <w:r>
-        <w:rPr>
-          <w:lang w:val="el-GR"/>
-        </w:rPr>
-        <w:t>νηφα</w:t>
-      </w:r>
-      <w:r>
-        <w:t>́</w:t>
-      </w:r>
-      <w:r>
-        <w:rPr>
-          <w:lang w:val="el-GR"/>
-        </w:rPr>
-        <w:t>λεος</w:t>
-      </w:r>
-      <w:r>
-        <w:t xml:space="preserve"> (nēphaleos) means in the use of wine in moderation, to not be drunk. “Dignified” is </w:t>
-      </w:r>
-      <w:r>
-        <w:rPr>
-          <w:lang w:val="el-GR"/>
-        </w:rPr>
-        <w:t>σεμνο</w:t>
-      </w:r>
-      <w:r>
-        <w:t>́</w:t>
-      </w:r>
-      <w:r>
-        <w:rPr>
-          <w:lang w:val="el-GR"/>
-        </w:rPr>
-        <w:t>ς</w:t>
-      </w:r>
-      <w:r>
-        <w:t xml:space="preserve"> (semnos) in the Greek and is a word of character. It means to be honorable, to have Christ’s character produced in you, or spiritual maturity. Your life is characterized by your production of divine good. You have a character of love instead of hatred, joy instead of unhappiness and irritability, inner peace instead of restlessness and bitterness, patience instead of impatience, gentleness instead of being a bull in the proverbial china shop, goodness instead of orneriness and being cruel, faith instead of faithlessness, humility instead of pride, and self-control instead of undisciplined living.</w:t>
-      </w:r>
-      <w:r>
-        <w:t xml:space="preserve"> </w:t>
-      </w:r>
-      <w:r>
-        <w:t>Gal. 5:22-23.</w:t>
-      </w:r>
-    </w:p>
-    <w:p>
-      <w:pPr>
-        <w:pStyle w:val="Verses"/>
+        <w:t>2:2, NASB)</w:t>
+      </w:r>
+    </w:p>
+    <w:p>
+      <w:pPr>
+        <w:pStyle w:val="NoSpacing"/>
       </w:pPr>
       <w:r>
         <w:t>“</w:t>
       </w:r>
       <w:r>
-        <w:t>Older men are to be temperate, dignified, sensible, sound in faith, in love, in perseverance.</w:t>
-      </w:r>
-      <w:r>
-        <w:t>”</w:t>
-      </w:r>
-      <w:r>
-        <w:t xml:space="preserve">  (Titus 2:2, NASB)</w:t>
-      </w:r>
-    </w:p>
-    <w:p>
-      <w:pPr>
-        <w:pStyle w:val="Verses"/>
-      </w:pPr>
+        <w:t>In love</w:t>
+      </w:r>
+      <w:r>
+        <w:t>”</w:t>
+      </w:r>
+      <w:r>
+        <w:t xml:space="preserve"> refers to mental attitude love and the absence of mental attitude sins. such as bitterness, gossip, hostility, jealousy, revenge, vindictiveness, etc. </w:t>
+      </w:r>
       <w:r>
         <w:t>“</w:t>
       </w:r>
       <w:r>
-        <w:t>But the fruit of the Spirit is love, joy, peace, patience, kindness, goodness, faithfulness, gentleness, self-control; against such things there is no law.</w:t>
-      </w:r>
-      <w:r>
-        <w:t>”</w:t>
-      </w:r>
-      <w:r>
-        <w:t xml:space="preserve">  (Galatians 5:22-23, NASB)</w:t>
-      </w:r>
-    </w:p>
-    <w:p>
-      <w:pPr>
-        <w:pStyle w:val="NoSpacing"/>
-      </w:pPr>
-      <w:r>
-        <w:t xml:space="preserve">In Titus 2:2, “Sensible” is </w:t>
-      </w:r>
-      <w:r>
-        <w:rPr>
-          <w:lang w:val="el-GR"/>
-        </w:rPr>
-        <w:t>σω</w:t>
-      </w:r>
-      <w:r>
-        <w:t>́</w:t>
-      </w:r>
-      <w:r>
-        <w:rPr>
-          <w:lang w:val="el-GR"/>
-        </w:rPr>
-        <w:t>φρων</w:t>
-      </w:r>
-      <w:r>
-        <w:t xml:space="preserve"> (sōphrōn) in the Greek and means to save the mind, to be healthy minded, alert, and sharp. How can the Bible save the mind? In any age, mental attitude sins can destroy the mind. These things can make a fool out of anyone. It makes people react. They get mad, pout, and try to run around and convince others why they are right. Mental attitude sins can result such as bitterness, gossip, hostility, jealousy, revenge, vindictiveness, etc. </w:t>
-      </w:r>
-    </w:p>
-    <w:p>
-      <w:pPr>
-        <w:pStyle w:val="NoSpacing"/>
-      </w:pPr>
-      <w:r>
-        <w:t>These put scar tissue on the soul? What is scar tissue? It is a blinded, darkened mind in Ephesians 4:18. It is a hardened mind in Hebrews 3:13. It is a conscience seared with a hot iron in 1 Timothy 4:2. This plugs up the mind and stops clear thinking.</w:t>
+        <w:t>Perseverance</w:t>
+      </w:r>
+      <w:r>
+        <w:t>”</w:t>
+      </w:r>
+      <w:r>
+        <w:t xml:space="preserve"> means steadfastness and is the characteristic of a man who is not swerved from his deliberate purpose and his loyalty to faith and piety by even the greatest trials and sufferings. It means remaining in fellowship under pressure. It</w:t>
+      </w:r>
+      <w:r>
+        <w:t>’</w:t>
+      </w:r>
+      <w:r>
+        <w:t xml:space="preserve">s a pity to see believers along in years and still chewing on each other, nagging each other, running each other down, and letting a little inconvenience or error make a believer lose </w:t>
+      </w:r>
+      <w:r>
+        <w:t>their</w:t>
+      </w:r>
+      <w:r>
+        <w:t xml:space="preserve"> cool.</w:t>
+      </w:r>
+    </w:p>
+    <w:p>
+      <w:pPr>
+        <w:pStyle w:val="NoSpacing"/>
+      </w:pPr>
+      <w:r>
+        <w:t>Temperate, dignified, sensible, sound in faith, in love, in perseverance describes a stable mental attitude, realizing in old age that God’s plan is bigger than any problem either in a preventative measure, or to give strength in the middle of the problem.</w:t>
+      </w:r>
+    </w:p>
+    <w:p>
+      <w:pPr>
+        <w:pStyle w:val="NoSpacing"/>
+        <w:rPr>
+          <w:b/>
+          <w:bCs/>
+        </w:rPr>
+      </w:pPr>
+      <w:r>
+        <w:rPr>
+          <w:b/>
+          <w:bCs/>
+        </w:rPr>
+        <w:t xml:space="preserve">Characteristics of Older Women </w:t>
+      </w:r>
+    </w:p>
+    <w:p>
+      <w:pPr>
+        <w:pStyle w:val="NoSpacing"/>
+      </w:pPr>
+      <w:r>
+        <w:t xml:space="preserve">In </w:t>
+      </w:r>
+      <w:r>
+        <w:t>Titus 2:3-5</w:t>
+      </w:r>
+      <w:r>
+        <w:t>, “r</w:t>
+      </w:r>
+      <w:r>
+        <w:t>everent in their behavior</w:t>
+      </w:r>
+      <w:r>
+        <w:t>” is not sinless perfection, this is the shining forth of inner beauty reflecting the glory of God in spiritual growth. It is concerned with grace thinking, joy, mental attitude love, rapport love, and a mastery of the details of life. “N</w:t>
+      </w:r>
+      <w:r>
+        <w:t>ot malicious gossips</w:t>
+      </w:r>
+      <w:r>
+        <w:t>” means to not be guilty of the sins of the tongue, not maligners, gossipers, backbiters, vindictive, and so on.</w:t>
       </w:r>
     </w:p>
     <w:p>
@@ -1656,274 +2012,6 @@
         <w:t>“</w:t>
       </w:r>
       <w:r>
-        <w:t>being darkened in their understanding, excluded from the life of God because of the ignorance that is in them, because of the hardness of their heart;</w:t>
-      </w:r>
-      <w:r>
-        <w:t>”</w:t>
-      </w:r>
-      <w:r>
-        <w:t xml:space="preserve">  (Ephesians 4:18, NASB)</w:t>
-      </w:r>
-    </w:p>
-    <w:p>
-      <w:pPr>
-        <w:pStyle w:val="Verses"/>
-      </w:pPr>
-      <w:r>
-        <w:t>“</w:t>
-      </w:r>
-      <w:r>
-        <w:t xml:space="preserve">But encourage one another day after day, as long as it is still called </w:t>
-      </w:r>
-      <w:r>
-        <w:t>“</w:t>
-      </w:r>
-      <w:r>
-        <w:t>Today,</w:t>
-      </w:r>
-      <w:r>
-        <w:t>”</w:t>
-      </w:r>
-      <w:r>
-        <w:t xml:space="preserve"> so that none of you will be hardened by the deceitfulness of sin.</w:t>
-      </w:r>
-      <w:r>
-        <w:t>”</w:t>
-      </w:r>
-      <w:r>
-        <w:t xml:space="preserve">  (Hebrews 3:13, NASB)</w:t>
-      </w:r>
-    </w:p>
-    <w:p>
-      <w:pPr>
-        <w:pStyle w:val="Verses"/>
-      </w:pPr>
-      <w:r>
-        <w:t>“</w:t>
-      </w:r>
-      <w:r>
-        <w:t>by means of the hypocrisy of liars seared in their own conscience as with a branding iron,</w:t>
-      </w:r>
-      <w:r>
-        <w:t>”</w:t>
-      </w:r>
-      <w:r>
-        <w:t xml:space="preserve">  (1 Timothy 4:2, NASB)</w:t>
-      </w:r>
-    </w:p>
-    <w:p>
-      <w:pPr>
-        <w:pStyle w:val="NoSpacing"/>
-      </w:pPr>
-      <w:r>
-        <w:t>Sins of the tongue can destroy the mind of a believer. Maybe some believer has crossed you or a loved one. So, you run them down. This is bad in youth, but with old age, it is pitiful. Sins of the tongue include gossip, maligning, backbiting, and destructive criticism. Save your mind by growing spiritually by the renewing of your mind. Rom. 12:2.</w:t>
-      </w:r>
-    </w:p>
-    <w:p>
-      <w:pPr>
-        <w:pStyle w:val="Verses"/>
-      </w:pPr>
-      <w:r>
-        <w:t>“</w:t>
-      </w:r>
-      <w:r>
-        <w:t>And do not be conformed to this world, but be transformed by the renewing of your mind, so that you may prove what the will of God is, that which is good and acceptable and perfect.</w:t>
-      </w:r>
-      <w:r>
-        <w:t>”</w:t>
-      </w:r>
-      <w:r>
-        <w:t xml:space="preserve">  (Romans 12:2, NASB)</w:t>
-      </w:r>
-    </w:p>
-    <w:p>
-      <w:pPr>
-        <w:pStyle w:val="NoSpacing"/>
-      </w:pPr>
-      <w:r>
-        <w:t>In Titus 2:2, “s</w:t>
-      </w:r>
-      <w:r>
-        <w:t>ound in faith</w:t>
-      </w:r>
-      <w:r>
-        <w:t>”</w:t>
-      </w:r>
-      <w:r>
-        <w:t xml:space="preserve"> means healthy doctrinally, a thinker of divine viewpoint, spiritually mature. </w:t>
-      </w:r>
-      <w:r>
-        <w:t>This is k</w:t>
-      </w:r>
-      <w:r>
-        <w:t>nowing how to stay in fellowship</w:t>
-      </w:r>
-      <w:r>
-        <w:t>, k</w:t>
-      </w:r>
-      <w:r>
-        <w:t>nowing how to claim God</w:t>
-      </w:r>
-      <w:r>
-        <w:t>’</w:t>
-      </w:r>
-      <w:r>
-        <w:t>s promises and when</w:t>
-      </w:r>
-      <w:r>
-        <w:t>, and k</w:t>
-      </w:r>
-      <w:r>
-        <w:t xml:space="preserve">nowing how to live in the Word. </w:t>
-      </w:r>
-      <w:r>
-        <w:t>This means to n</w:t>
-      </w:r>
-      <w:r>
-        <w:t xml:space="preserve">ot only understand salvation, but knowing how the new man has impact for Christ via a completed edification complex of the soul. </w:t>
-      </w:r>
-      <w:r>
-        <w:t>The spiritually mature believer u</w:t>
-      </w:r>
-      <w:r>
-        <w:t>nderstand</w:t>
-      </w:r>
-      <w:r>
-        <w:t>s what the Bible says is</w:t>
-      </w:r>
-      <w:r>
-        <w:t xml:space="preserve"> sin, mental attitude sin, sins of the tongue, and overt sins. </w:t>
-      </w:r>
-      <w:r>
-        <w:t>They must k</w:t>
-      </w:r>
-      <w:r>
-        <w:t xml:space="preserve">now how and when and why to apply all these </w:t>
-      </w:r>
-      <w:r>
-        <w:t xml:space="preserve">doctrines </w:t>
-      </w:r>
-      <w:r>
-        <w:t>in the spiritual life.</w:t>
-      </w:r>
-    </w:p>
-    <w:p>
-      <w:pPr>
-        <w:pStyle w:val="Verses"/>
-      </w:pPr>
-      <w:r>
-        <w:t>“</w:t>
-      </w:r>
-      <w:r>
-        <w:t>Older men are to be temperate, dignified, sensible, sound in faith, in love, in perseverance.</w:t>
-      </w:r>
-      <w:r>
-        <w:t>”</w:t>
-      </w:r>
-      <w:r>
-        <w:t xml:space="preserve">  (Titus 2:2, NASB)</w:t>
-      </w:r>
-    </w:p>
-    <w:p>
-      <w:pPr>
-        <w:pStyle w:val="NoSpacing"/>
-      </w:pPr>
-      <w:r>
-        <w:lastRenderedPageBreak/>
-        <w:t>“</w:t>
-      </w:r>
-      <w:r>
-        <w:t>In love</w:t>
-      </w:r>
-      <w:r>
-        <w:t>”</w:t>
-      </w:r>
-      <w:r>
-        <w:t xml:space="preserve"> refers to mental attitude love and the absence of mental attitude sins. such as bitterness, gossip, hostility, jealousy, revenge, vindictiveness, etc. </w:t>
-      </w:r>
-      <w:r>
-        <w:t>“</w:t>
-      </w:r>
-      <w:r>
-        <w:t>Perseverance</w:t>
-      </w:r>
-      <w:r>
-        <w:t>”</w:t>
-      </w:r>
-      <w:r>
-        <w:t xml:space="preserve"> means steadfastness and is the characteristic of a man who is not swerved from his deliberate purpose and his loyalty to faith and piety by even the greatest trials and sufferings. It means remaining in fellowship under pressure. It</w:t>
-      </w:r>
-      <w:r>
-        <w:t>’</w:t>
-      </w:r>
-      <w:r>
-        <w:t xml:space="preserve">s a pity to see believers along in years and still chewing on each other, nagging each other, running each other down, and letting a little inconvenience or error make a believer lose </w:t>
-      </w:r>
-      <w:r>
-        <w:t>their</w:t>
-      </w:r>
-      <w:r>
-        <w:t xml:space="preserve"> cool.</w:t>
-      </w:r>
-    </w:p>
-    <w:p>
-      <w:pPr>
-        <w:pStyle w:val="NoSpacing"/>
-      </w:pPr>
-      <w:r>
-        <w:t>Temperate, dignified, sensible, sound in faith, in love, in perseverance describes a stable mental attitude, realizing in old age that God’s plan is bigger than any problem either in a preventative measure, or to give strength in the middle of the problem.</w:t>
-      </w:r>
-    </w:p>
-    <w:p>
-      <w:pPr>
-        <w:pStyle w:val="NoSpacing"/>
-        <w:rPr>
-          <w:b/>
-          <w:bCs/>
-        </w:rPr>
-      </w:pPr>
-      <w:r>
-        <w:rPr>
-          <w:b/>
-          <w:bCs/>
-        </w:rPr>
-        <w:t xml:space="preserve">Characteristics of Older Women </w:t>
-      </w:r>
-    </w:p>
-    <w:p>
-      <w:pPr>
-        <w:pStyle w:val="NoSpacing"/>
-      </w:pPr>
-      <w:r>
-        <w:t xml:space="preserve">In </w:t>
-      </w:r>
-      <w:r>
-        <w:t>Titus 2:3-5</w:t>
-      </w:r>
-      <w:r>
-        <w:t>, “r</w:t>
-      </w:r>
-      <w:r>
-        <w:t>everent in their behavior</w:t>
-      </w:r>
-      <w:r>
-        <w:t>” is not sinless perfection, this is the shining forth of inner beauty reflecting the glory of God in spiritual growth. It is concerned with grace thinking, joy, mental attitude love, rapport love, and a mastery of the details of life. “N</w:t>
-      </w:r>
-      <w:r>
-        <w:t>ot malicious gossips</w:t>
-      </w:r>
-      <w:r>
-        <w:t>” means to not be guilty of the sins of the tongue, not maligners, gossipers, backbiters, vindictive, and so on.</w:t>
-      </w:r>
-    </w:p>
-    <w:p>
-      <w:pPr>
-        <w:pStyle w:val="Verses"/>
-      </w:pPr>
-      <w:r>
-        <w:t>“</w:t>
-      </w:r>
-      <w:r>
         <w:t>Older women likewise are to be reverent in their behavior, not malicious gossips nor enslaved to much wine, teaching what is good, so that they may encourage the young women to love their husbands, to love their children, to be sensible, pure, workers at home, kind, being subject to their own husbands, so that the word of God will not be dishonored.</w:t>
       </w:r>
       <w:r>
@@ -1952,6 +2040,7 @@
       <w:r>
         <w:t xml:space="preserve">” means to teaching the younger through the filling of the Spirit to be healthy minded, emotionally stable, to have sound judgment, to create an inner beauty through spiritual growth, to be poised, to be able to stay in fellowship under pressure, to have </w:t>
       </w:r>
+      <w:proofErr w:type="spellStart"/>
       <w:r>
         <w:rPr>
           <w:i/>
@@ -1959,6 +2048,7 @@
         </w:rPr>
         <w:t>phileo</w:t>
       </w:r>
+      <w:proofErr w:type="spellEnd"/>
       <w:r>
         <w:t xml:space="preserve"> rapport love for their husbands and children.</w:t>
       </w:r>
@@ -2046,11 +2136,11 @@
         <w:pStyle w:val="NoSpacing"/>
       </w:pPr>
       <w:r>
-        <w:t xml:space="preserve">An inability to concentrate, forgetfulness, blank mindedness, inability to converse, to hear, and to see. Some get used to just sitting in a chair saying nothing. A lack of motive to live, too much idle time, too </w:t>
+        <w:t xml:space="preserve">An inability to concentrate, forgetfulness, blank mindedness, inability to converse, to hear, and to see. </w:t>
       </w:r>
       <w:r>
         <w:lastRenderedPageBreak/>
-        <w:t>much time for complaining. For example, may desire to travel but frustrated that travel is out. So there may be lack of something significant to do!</w:t>
+        <w:t>Some get used to just sitting in a chair saying nothing. A lack of motive to live, too much idle time, too much time for complaining. For example, may desire to travel but frustrated that travel is out. So there may be lack of something significant to do!</w:t>
       </w:r>
     </w:p>
     <w:p>
@@ -2295,15 +2385,18 @@
         <w:pStyle w:val="Verses"/>
       </w:pPr>
       <w:r>
-        <w:t>“And without faith it is impossible to please Him, for he who comes to God must believe that He is and that He is a rewarder of those who seek Him.” (Hebrews 11:6, NASB)</w:t>
-      </w:r>
-    </w:p>
-    <w:p>
-      <w:pPr>
-        <w:pStyle w:val="Verses"/>
-      </w:pPr>
+        <w:t xml:space="preserve">“And without faith it is impossible to please Him, for he who comes to God must believe that He is and </w:t>
+      </w:r>
       <w:r>
         <w:lastRenderedPageBreak/>
+        <w:t>that He is a rewarder of those who seek Him.” (Hebrews 11:6, NASB)</w:t>
+      </w:r>
+    </w:p>
+    <w:p>
+      <w:pPr>
+        <w:pStyle w:val="Verses"/>
+      </w:pPr>
+      <w:r>
         <w:t>“For indeed we have had good news preached to us, just as they also; but the word they heard did not profit them, because it was not united by faith in those who heard.” (Hebrews 4:2, NASB)</w:t>
       </w:r>
     </w:p>
